--- a/Lab1.docx
+++ b/Lab1.docx
@@ -1086,6 +1086,7 @@
         <w:rPr>
           <w:b/>
           <w:bCs/>
+          <w:lang w:val="en-US"/>
         </w:rPr>
       </w:pPr>
       <w:r>
@@ -1093,7 +1094,15 @@
           <w:b/>
           <w:bCs/>
         </w:rPr>
-        <w:t>Листинг.</w:t>
+        <w:t>Листинг</w:t>
+      </w:r>
+      <w:r>
+        <w:rPr>
+          <w:b/>
+          <w:bCs/>
+          <w:lang w:val="en-US"/>
+        </w:rPr>
+        <w:t>.</w:t>
       </w:r>
     </w:p>
     <w:p>
@@ -7504,19 +7513,67 @@
         <w:ind w:firstLine="0"/>
         <w:jc w:val="left"/>
         <w:rPr>
+          <w:rFonts w:ascii="Consolas" w:hAnsi="Consolas" w:cs="Consolas"/>
+          <w:color w:val="000000"/>
+          <w:szCs w:val="28"/>
+        </w:rPr>
+      </w:pPr>
+      <w:r>
+        <w:rPr>
+          <w:rFonts w:ascii="Consolas" w:hAnsi="Consolas" w:cs="Consolas"/>
+          <w:color w:val="000000"/>
+          <w:szCs w:val="28"/>
+        </w:rPr>
+        <w:t>}</w:t>
+      </w:r>
+    </w:p>
+    <w:p>
+      <w:pPr>
+        <w:ind w:firstLine="0"/>
+        <w:jc w:val="left"/>
+        <w:rPr>
+          <w:rFonts w:ascii="Consolas" w:hAnsi="Consolas" w:cs="Consolas"/>
+          <w:color w:val="000000"/>
+          <w:szCs w:val="28"/>
+        </w:rPr>
+      </w:pPr>
+    </w:p>
+    <w:p>
+      <w:pPr>
+        <w:ind w:firstLine="0"/>
+        <w:jc w:val="left"/>
+        <w:rPr>
+          <w:rFonts w:cs="Times New Roman"/>
+          <w:szCs w:val="28"/>
+        </w:rPr>
+      </w:pPr>
+      <w:r>
+        <w:rPr>
+          <w:rFonts w:cs="Times New Roman"/>
           <w:b/>
           <w:bCs/>
-          <w:szCs w:val="28"/>
-          <w:lang w:val="en-US"/>
-        </w:rPr>
-      </w:pPr>
-      <w:r>
-        <w:rPr>
-          <w:rFonts w:ascii="Consolas" w:hAnsi="Consolas" w:cs="Consolas"/>
-          <w:color w:val="000000"/>
-          <w:szCs w:val="28"/>
-        </w:rPr>
-        <w:t>}</w:t>
+          <w:color w:val="000000"/>
+          <w:szCs w:val="28"/>
+        </w:rPr>
+        <w:t>Вывод:</w:t>
+      </w:r>
+      <w:r>
+        <w:rPr>
+          <w:rFonts w:cs="Times New Roman"/>
+          <w:b/>
+          <w:bCs/>
+          <w:color w:val="000000"/>
+          <w:szCs w:val="28"/>
+        </w:rPr>
+        <w:t xml:space="preserve"> </w:t>
+      </w:r>
+      <w:r>
+        <w:rPr>
+          <w:rFonts w:cs="Times New Roman"/>
+          <w:color w:val="000000"/>
+          <w:szCs w:val="28"/>
+        </w:rPr>
+        <w:t>я вспомнил основы языка СИ.</w:t>
       </w:r>
     </w:p>
     <w:sectPr>
